--- a/.private/docs/Approved Title/Appendices/Lakbay - Gear-1 Interview Request.docx
+++ b/.private/docs/Approved Title/Appendices/Lakbay - Gear-1 Interview Request.docx
@@ -56,7 +56,29 @@
           <w:szCs w:val="22"/>
           <w:u w:val="single"/>
         </w:rPr>
-        <w:t>Gear-1 Driving School Molino 2 Branch</w:t>
+        <w:t xml:space="preserve">Gear-1 Driving School Molino </w:t>
+      </w:r>
+      <w:r>
+        <w:rPr>
+          <w:rFonts w:ascii="Arial" w:eastAsia="Calibri" w:hAnsi="Arial" w:cs="Arial"/>
+          <w:b/>
+          <w:sz w:val="22"/>
+          <w:szCs w:val="22"/>
+          <w:u w:val="single"/>
+        </w:rPr>
+        <w:t>III</w:t>
+      </w:r>
+      <w:bookmarkStart w:id="0" w:name="_GoBack"/>
+      <w:bookmarkEnd w:id="0"/>
+      <w:r>
+        <w:rPr>
+          <w:rFonts w:ascii="Arial" w:eastAsia="Calibri" w:hAnsi="Arial" w:cs="Arial"/>
+          <w:b/>
+          <w:sz w:val="22"/>
+          <w:szCs w:val="22"/>
+          <w:u w:val="single"/>
+        </w:rPr>
+        <w:t xml:space="preserve"> Branch</w:t>
       </w:r>
     </w:p>
     <w:p>
@@ -146,8 +168,9 @@
     <w:p>
       <w:pPr>
         <w:rPr>
-          <w:rFonts w:cs="Arial"/>
-          <w:lang w:val="en-US" w:eastAsia="ko-KR"/>
+          <w:rFonts w:ascii="Arial" w:hAnsi="Arial" w:cs="Arial"/>
+          <w:sz w:val="22"/>
+          <w:szCs w:val="22"/>
         </w:rPr>
       </w:pPr>
     </w:p>
@@ -200,8 +223,9 @@
     <w:p>
       <w:pPr>
         <w:rPr>
-          <w:rFonts w:cs="Arial"/>
-          <w:lang w:val="en-US" w:eastAsia="ko-KR"/>
+          <w:rFonts w:ascii="Arial" w:hAnsi="Arial" w:cs="Arial"/>
+          <w:sz w:val="22"/>
+          <w:szCs w:val="22"/>
         </w:rPr>
       </w:pPr>
     </w:p>
@@ -246,27 +270,7 @@
           <w:sz w:val="22"/>
           <w:szCs w:val="22"/>
         </w:rPr>
-        <w:t xml:space="preserve">ITEC 200A - Capstone Project </w:t>
-      </w:r>
-      <w:proofErr w:type="gramStart"/>
-      <w:r>
-        <w:rPr>
-          <w:rFonts w:ascii="Arial" w:eastAsia="Calibri" w:hAnsi="Arial" w:cs="Arial"/>
-          <w:b/>
-          <w:sz w:val="22"/>
-          <w:szCs w:val="22"/>
-        </w:rPr>
-        <w:t>And</w:t>
-      </w:r>
-      <w:proofErr w:type="gramEnd"/>
-      <w:r>
-        <w:rPr>
-          <w:rFonts w:ascii="Arial" w:eastAsia="Calibri" w:hAnsi="Arial" w:cs="Arial"/>
-          <w:b/>
-          <w:sz w:val="22"/>
-          <w:szCs w:val="22"/>
-        </w:rPr>
-        <w:t xml:space="preserve"> Research 1</w:t>
+        <w:t>ITEC 200A - Capstone Project And Research 1</w:t>
       </w:r>
       <w:r>
         <w:rPr>
@@ -282,7 +286,7 @@
           <w:sz w:val="22"/>
           <w:szCs w:val="22"/>
         </w:rPr>
-        <w:t xml:space="preserve">under New Curriculum would like to create a research entitled </w:t>
+        <w:t xml:space="preserve">under New Curriculum would like to create research entitled </w:t>
       </w:r>
       <w:proofErr w:type="spellStart"/>
       <w:r>
@@ -302,25 +306,7 @@
           <w:sz w:val="22"/>
           <w:szCs w:val="22"/>
         </w:rPr>
-        <w:t>:</w:t>
-      </w:r>
-      <w:r>
-        <w:rPr>
-          <w:rFonts w:ascii="Arial" w:eastAsia="Calibri" w:hAnsi="Arial" w:cs="Arial"/>
-          <w:b/>
-          <w:sz w:val="22"/>
-          <w:szCs w:val="22"/>
-        </w:rPr>
-        <w:t xml:space="preserve"> A Three-Dimensional Game about Driving Fundamentals and Road Courtesy and Safety of </w:t>
-      </w:r>
-      <w:r>
-        <w:rPr>
-          <w:rFonts w:ascii="Arial" w:eastAsia="Calibri" w:hAnsi="Arial" w:cs="Arial"/>
-          <w:b/>
-          <w:sz w:val="22"/>
-          <w:szCs w:val="22"/>
-        </w:rPr>
-        <w:t>Gear-1 Driving School</w:t>
+        <w:t>: A Three-Dimensional Game about Driving Fundamentals and Road Courtesy and Safety of Gear-1 Driving School</w:t>
       </w:r>
       <w:r>
         <w:rPr>
@@ -347,7 +333,15 @@
           <w:sz w:val="22"/>
           <w:szCs w:val="22"/>
         </w:rPr>
-        <w:t>In relation to this, we are also requesting from your good office to please allow us to conduct a survey from</w:t>
+        <w:t>In relation to this, we are also requesting from your good office to please allow us to conduct a</w:t>
+      </w:r>
+      <w:r>
+        <w:rPr>
+          <w:rFonts w:ascii="Arial" w:eastAsia="Calibri" w:hAnsi="Arial" w:cs="Arial"/>
+          <w:sz w:val="22"/>
+          <w:szCs w:val="22"/>
+        </w:rPr>
+        <w:t>n interview</w:t>
       </w:r>
       <w:r>
         <w:rPr>
@@ -360,16 +354,14 @@
       <w:r>
         <w:rPr>
           <w:rFonts w:ascii="Arial" w:eastAsia="Calibri" w:hAnsi="Arial" w:cs="Arial"/>
-          <w:b/>
-          <w:sz w:val="22"/>
-          <w:szCs w:val="22"/>
-        </w:rPr>
-        <w:t>Gear-1</w:t>
+          <w:sz w:val="22"/>
+          <w:szCs w:val="22"/>
+        </w:rPr>
+        <w:t>in</w:t>
       </w:r>
       <w:r>
         <w:rPr>
           <w:rFonts w:ascii="Arial" w:eastAsia="Calibri" w:hAnsi="Arial" w:cs="Arial"/>
-          <w:b/>
           <w:sz w:val="22"/>
           <w:szCs w:val="22"/>
         </w:rPr>
@@ -382,7 +374,7 @@
           <w:sz w:val="22"/>
           <w:szCs w:val="22"/>
         </w:rPr>
-        <w:t xml:space="preserve">Driving School Molino </w:t>
+        <w:t xml:space="preserve">Gear-1 Driving School Molino </w:t>
       </w:r>
       <w:r>
         <w:rPr>
@@ -408,7 +400,7 @@
           <w:sz w:val="22"/>
           <w:szCs w:val="22"/>
         </w:rPr>
-        <w:t>.</w:t>
+        <w:t xml:space="preserve">. Please be assured that the information to be gathered will be treated with </w:t>
       </w:r>
       <w:r>
         <w:rPr>
@@ -416,7 +408,7 @@
           <w:sz w:val="22"/>
           <w:szCs w:val="22"/>
         </w:rPr>
-        <w:t xml:space="preserve"> </w:t>
+        <w:t xml:space="preserve">the </w:t>
       </w:r>
       <w:r>
         <w:rPr>
@@ -424,7 +416,7 @@
           <w:sz w:val="22"/>
           <w:szCs w:val="22"/>
         </w:rPr>
-        <w:t>Please be assured that the information to be gathered will be treated with utmost confidentiality.</w:t>
+        <w:t>utmost confidentiality.</w:t>
       </w:r>
     </w:p>
     <w:p>
@@ -451,8 +443,8 @@
       <w:pPr>
         <w:rPr>
           <w:rFonts w:ascii="Arial" w:eastAsia="Calibri" w:hAnsi="Arial" w:cs="Arial"/>
-          <w:sz w:val="20"/>
-          <w:szCs w:val="20"/>
+          <w:sz w:val="22"/>
+          <w:szCs w:val="22"/>
         </w:rPr>
       </w:pPr>
     </w:p>
@@ -483,14 +475,14 @@
             <w:pPr>
               <w:jc w:val="center"/>
               <w:rPr>
-                <w:rFonts w:ascii="Arial" w:eastAsia="Calibri" w:hAnsi="Arial"/>
+                <w:rFonts w:ascii="Arial" w:eastAsia="Calibri" w:hAnsi="Arial" w:cs="Arial"/>
                 <w:sz w:val="22"/>
                 <w:szCs w:val="22"/>
               </w:rPr>
             </w:pPr>
             <w:r>
               <w:rPr>
-                <w:rFonts w:ascii="Arial" w:eastAsia="Calibri" w:hAnsi="Arial"/>
+                <w:rFonts w:ascii="Arial" w:eastAsia="Calibri" w:hAnsi="Arial" w:cs="Arial"/>
                 <w:sz w:val="22"/>
                 <w:szCs w:val="22"/>
               </w:rPr>
@@ -506,14 +498,14 @@
             <w:pPr>
               <w:jc w:val="center"/>
               <w:rPr>
-                <w:rFonts w:ascii="Arial" w:eastAsia="Calibri" w:hAnsi="Arial"/>
+                <w:rFonts w:ascii="Arial" w:eastAsia="Calibri" w:hAnsi="Arial" w:cs="Arial"/>
                 <w:sz w:val="22"/>
                 <w:szCs w:val="22"/>
               </w:rPr>
             </w:pPr>
             <w:r>
               <w:rPr>
-                <w:rFonts w:ascii="Arial" w:eastAsia="Calibri" w:hAnsi="Arial"/>
+                <w:rFonts w:ascii="Arial" w:eastAsia="Calibri" w:hAnsi="Arial" w:cs="Arial"/>
                 <w:sz w:val="22"/>
                 <w:szCs w:val="22"/>
               </w:rPr>
@@ -531,7 +523,7 @@
             <w:pPr>
               <w:jc w:val="center"/>
               <w:rPr>
-                <w:rFonts w:ascii="Arial" w:eastAsia="Calibri" w:hAnsi="Arial"/>
+                <w:rFonts w:ascii="Arial" w:eastAsia="Calibri" w:hAnsi="Arial" w:cs="Arial"/>
                 <w:sz w:val="22"/>
                 <w:szCs w:val="22"/>
               </w:rPr>
@@ -546,14 +538,14 @@
             <w:pPr>
               <w:jc w:val="center"/>
               <w:rPr>
-                <w:rFonts w:ascii="Arial" w:eastAsia="Calibri" w:hAnsi="Arial"/>
+                <w:rFonts w:ascii="Arial" w:eastAsia="Calibri" w:hAnsi="Arial" w:cs="Arial"/>
                 <w:sz w:val="22"/>
                 <w:szCs w:val="22"/>
               </w:rPr>
             </w:pPr>
             <w:r>
               <w:rPr>
-                <w:rFonts w:ascii="Arial" w:eastAsia="Calibri" w:hAnsi="Arial"/>
+                <w:rFonts w:ascii="Arial" w:eastAsia="Calibri" w:hAnsi="Arial" w:cs="Arial"/>
                 <w:noProof/>
                 <w:sz w:val="22"/>
                 <w:szCs w:val="22"/>
@@ -620,7 +612,7 @@
             <w:pPr>
               <w:jc w:val="center"/>
               <w:rPr>
-                <w:rFonts w:ascii="Arial" w:eastAsia="Calibri" w:hAnsi="Arial"/>
+                <w:rFonts w:ascii="Arial" w:eastAsia="Calibri" w:hAnsi="Arial" w:cs="Arial"/>
                 <w:sz w:val="22"/>
                 <w:szCs w:val="22"/>
               </w:rPr>
@@ -635,7 +627,7 @@
             <w:pPr>
               <w:jc w:val="center"/>
               <w:rPr>
-                <w:rFonts w:ascii="Arial" w:eastAsia="Calibri" w:hAnsi="Arial"/>
+                <w:rFonts w:ascii="Arial" w:eastAsia="Calibri" w:hAnsi="Arial" w:cs="Arial"/>
                 <w:sz w:val="22"/>
                 <w:szCs w:val="22"/>
               </w:rPr>
@@ -652,16 +644,15 @@
             <w:pPr>
               <w:jc w:val="center"/>
               <w:rPr>
-                <w:rFonts w:cs="Arial"/>
+                <w:rFonts w:ascii="Arial" w:hAnsi="Arial" w:cs="Arial"/>
                 <w:b/>
                 <w:sz w:val="22"/>
                 <w:szCs w:val="22"/>
-                <w:lang w:val="en-US" w:eastAsia="ko-KR"/>
               </w:rPr>
             </w:pPr>
             <w:r>
               <w:rPr>
-                <w:rFonts w:cs="Arial"/>
+                <w:rFonts w:ascii="Arial" w:hAnsi="Arial" w:cs="Arial"/>
                 <w:b/>
                 <w:sz w:val="22"/>
                 <w:szCs w:val="22"/>
@@ -678,7 +669,7 @@
             <w:pPr>
               <w:jc w:val="center"/>
               <w:rPr>
-                <w:rFonts w:ascii="Arial" w:eastAsia="Calibri" w:hAnsi="Arial"/>
+                <w:rFonts w:ascii="Arial" w:eastAsia="Calibri" w:hAnsi="Arial" w:cs="Arial"/>
                 <w:b/>
                 <w:sz w:val="22"/>
                 <w:szCs w:val="22"/>
@@ -686,7 +677,7 @@
             </w:pPr>
             <w:r>
               <w:rPr>
-                <w:rFonts w:ascii="Arial" w:eastAsia="Calibri" w:hAnsi="Arial"/>
+                <w:rFonts w:ascii="Arial" w:eastAsia="Calibri" w:hAnsi="Arial" w:cs="Arial"/>
                 <w:b/>
                 <w:sz w:val="22"/>
                 <w:szCs w:val="22"/>
@@ -705,14 +696,14 @@
             <w:pPr>
               <w:jc w:val="center"/>
               <w:rPr>
-                <w:rFonts w:ascii="Arial" w:eastAsia="Calibri" w:hAnsi="Arial"/>
+                <w:rFonts w:ascii="Arial" w:eastAsia="Calibri" w:hAnsi="Arial" w:cs="Arial"/>
                 <w:sz w:val="22"/>
                 <w:szCs w:val="22"/>
               </w:rPr>
             </w:pPr>
             <w:r>
               <w:rPr>
-                <w:rFonts w:ascii="Arial" w:eastAsia="Calibri" w:hAnsi="Arial"/>
+                <w:rFonts w:ascii="Arial" w:eastAsia="Calibri" w:hAnsi="Arial" w:cs="Arial"/>
                 <w:sz w:val="22"/>
                 <w:szCs w:val="22"/>
               </w:rPr>
@@ -728,14 +719,14 @@
             <w:pPr>
               <w:jc w:val="center"/>
               <w:rPr>
-                <w:rFonts w:ascii="Arial" w:eastAsia="Calibri" w:hAnsi="Arial"/>
+                <w:rFonts w:ascii="Arial" w:eastAsia="Calibri" w:hAnsi="Arial" w:cs="Arial"/>
                 <w:sz w:val="22"/>
                 <w:szCs w:val="22"/>
               </w:rPr>
             </w:pPr>
             <w:r>
               <w:rPr>
-                <w:rFonts w:ascii="Arial" w:eastAsia="Calibri" w:hAnsi="Arial"/>
+                <w:rFonts w:ascii="Arial" w:eastAsia="Calibri" w:hAnsi="Arial" w:cs="Arial"/>
                 <w:sz w:val="22"/>
                 <w:szCs w:val="22"/>
               </w:rPr>
@@ -753,7 +744,7 @@
             <w:pPr>
               <w:jc w:val="center"/>
               <w:rPr>
-                <w:rFonts w:ascii="Arial" w:eastAsia="Calibri" w:hAnsi="Arial"/>
+                <w:rFonts w:ascii="Arial" w:eastAsia="Calibri" w:hAnsi="Arial" w:cs="Arial"/>
                 <w:sz w:val="22"/>
                 <w:szCs w:val="22"/>
               </w:rPr>
@@ -768,7 +759,7 @@
             <w:pPr>
               <w:jc w:val="center"/>
               <w:rPr>
-                <w:rFonts w:ascii="Arial" w:eastAsia="Calibri" w:hAnsi="Arial"/>
+                <w:rFonts w:ascii="Arial" w:eastAsia="Calibri" w:hAnsi="Arial" w:cs="Arial"/>
                 <w:sz w:val="22"/>
                 <w:szCs w:val="22"/>
               </w:rPr>
@@ -785,7 +776,7 @@
             <w:pPr>
               <w:jc w:val="center"/>
               <w:rPr>
-                <w:rFonts w:ascii="Arial" w:eastAsia="Calibri" w:hAnsi="Arial"/>
+                <w:rFonts w:ascii="Arial" w:eastAsia="Calibri" w:hAnsi="Arial" w:cs="Arial"/>
                 <w:sz w:val="22"/>
                 <w:szCs w:val="22"/>
               </w:rPr>
@@ -800,14 +791,14 @@
             <w:pPr>
               <w:jc w:val="center"/>
               <w:rPr>
-                <w:rFonts w:ascii="Arial" w:eastAsia="Calibri" w:hAnsi="Arial"/>
+                <w:rFonts w:ascii="Arial" w:eastAsia="Calibri" w:hAnsi="Arial" w:cs="Arial"/>
                 <w:sz w:val="22"/>
                 <w:szCs w:val="22"/>
               </w:rPr>
             </w:pPr>
             <w:r>
               <w:rPr>
-                <w:rFonts w:ascii="Arial" w:eastAsia="Calibri" w:hAnsi="Arial"/>
+                <w:rFonts w:ascii="Arial" w:eastAsia="Calibri" w:hAnsi="Arial" w:cs="Arial"/>
                 <w:noProof/>
                 <w:sz w:val="22"/>
                 <w:szCs w:val="22"/>
@@ -874,16 +865,15 @@
             <w:pPr>
               <w:jc w:val="center"/>
               <w:rPr>
-                <w:rFonts w:cs="Arial"/>
+                <w:rFonts w:ascii="Arial" w:hAnsi="Arial" w:cs="Arial"/>
                 <w:b/>
                 <w:sz w:val="22"/>
                 <w:szCs w:val="22"/>
-                <w:lang w:val="en-US" w:eastAsia="ko-KR"/>
               </w:rPr>
             </w:pPr>
             <w:r>
               <w:rPr>
-                <w:rFonts w:cs="Arial"/>
+                <w:rFonts w:ascii="Arial" w:hAnsi="Arial" w:cs="Arial"/>
                 <w:b/>
                 <w:sz w:val="22"/>
                 <w:szCs w:val="22"/>
@@ -900,7 +890,7 @@
             <w:pPr>
               <w:jc w:val="center"/>
               <w:rPr>
-                <w:rFonts w:ascii="Arial" w:eastAsia="Calibri" w:hAnsi="Arial"/>
+                <w:rFonts w:ascii="Arial" w:eastAsia="Calibri" w:hAnsi="Arial" w:cs="Arial"/>
                 <w:b/>
                 <w:sz w:val="22"/>
                 <w:szCs w:val="22"/>
@@ -908,7 +898,7 @@
             </w:pPr>
             <w:r>
               <w:rPr>
-                <w:rFonts w:ascii="Arial" w:eastAsia="Calibri" w:hAnsi="Arial"/>
+                <w:rFonts w:ascii="Arial" w:eastAsia="Calibri" w:hAnsi="Arial" w:cs="Arial"/>
                 <w:b/>
                 <w:sz w:val="22"/>
                 <w:szCs w:val="22"/>
@@ -927,14 +917,14 @@
             <w:pPr>
               <w:jc w:val="center"/>
               <w:rPr>
-                <w:rFonts w:ascii="Arial" w:eastAsia="Calibri" w:hAnsi="Arial"/>
+                <w:rFonts w:ascii="Arial" w:eastAsia="Calibri" w:hAnsi="Arial" w:cs="Arial"/>
                 <w:sz w:val="22"/>
                 <w:szCs w:val="22"/>
               </w:rPr>
             </w:pPr>
             <w:r>
               <w:rPr>
-                <w:rFonts w:ascii="Arial" w:hAnsi="Arial"/>
+                <w:rFonts w:ascii="Arial" w:hAnsi="Arial" w:cs="Arial"/>
                 <w:sz w:val="22"/>
                 <w:szCs w:val="22"/>
               </w:rPr>
@@ -950,14 +940,14 @@
             <w:pPr>
               <w:jc w:val="center"/>
               <w:rPr>
-                <w:rFonts w:ascii="Arial" w:eastAsia="Calibri" w:hAnsi="Arial"/>
+                <w:rFonts w:ascii="Arial" w:eastAsia="Calibri" w:hAnsi="Arial" w:cs="Arial"/>
                 <w:sz w:val="22"/>
                 <w:szCs w:val="22"/>
               </w:rPr>
             </w:pPr>
             <w:r>
               <w:rPr>
-                <w:rFonts w:ascii="Arial" w:eastAsia="Calibri" w:hAnsi="Arial"/>
+                <w:rFonts w:ascii="Arial" w:eastAsia="Calibri" w:hAnsi="Arial" w:cs="Arial"/>
                 <w:sz w:val="22"/>
                 <w:szCs w:val="22"/>
               </w:rPr>
@@ -975,7 +965,7 @@
             <w:pPr>
               <w:jc w:val="center"/>
               <w:rPr>
-                <w:rFonts w:ascii="Arial" w:hAnsi="Arial"/>
+                <w:rFonts w:ascii="Arial" w:hAnsi="Arial" w:cs="Arial"/>
                 <w:sz w:val="22"/>
                 <w:szCs w:val="22"/>
               </w:rPr>
@@ -990,7 +980,7 @@
             <w:pPr>
               <w:jc w:val="center"/>
               <w:rPr>
-                <w:rFonts w:ascii="Arial" w:eastAsia="Calibri" w:hAnsi="Arial"/>
+                <w:rFonts w:ascii="Arial" w:eastAsia="Calibri" w:hAnsi="Arial" w:cs="Arial"/>
                 <w:sz w:val="22"/>
                 <w:szCs w:val="22"/>
               </w:rPr>
@@ -1007,7 +997,7 @@
             <w:pPr>
               <w:jc w:val="center"/>
               <w:rPr>
-                <w:rFonts w:ascii="Arial" w:hAnsi="Arial"/>
+                <w:rFonts w:ascii="Arial" w:hAnsi="Arial" w:cs="Arial"/>
                 <w:sz w:val="22"/>
                 <w:szCs w:val="22"/>
               </w:rPr>
@@ -1022,14 +1012,14 @@
             <w:pPr>
               <w:jc w:val="center"/>
               <w:rPr>
-                <w:rFonts w:ascii="Arial" w:eastAsia="Calibri" w:hAnsi="Arial"/>
+                <w:rFonts w:ascii="Arial" w:eastAsia="Calibri" w:hAnsi="Arial" w:cs="Arial"/>
                 <w:sz w:val="22"/>
                 <w:szCs w:val="22"/>
               </w:rPr>
             </w:pPr>
             <w:r>
               <w:rPr>
-                <w:rFonts w:ascii="Arial" w:eastAsia="Calibri" w:hAnsi="Arial"/>
+                <w:rFonts w:ascii="Arial" w:eastAsia="Calibri" w:hAnsi="Arial" w:cs="Arial"/>
                 <w:noProof/>
                 <w:sz w:val="22"/>
                 <w:szCs w:val="22"/>
@@ -1096,7 +1086,7 @@
             <w:pPr>
               <w:jc w:val="center"/>
               <w:rPr>
-                <w:rFonts w:ascii="Arial" w:hAnsi="Arial"/>
+                <w:rFonts w:ascii="Arial" w:hAnsi="Arial" w:cs="Arial"/>
                 <w:sz w:val="22"/>
                 <w:szCs w:val="22"/>
               </w:rPr>
@@ -1111,7 +1101,7 @@
             <w:pPr>
               <w:jc w:val="center"/>
               <w:rPr>
-                <w:rFonts w:ascii="Arial" w:eastAsia="Calibri" w:hAnsi="Arial"/>
+                <w:rFonts w:ascii="Arial" w:eastAsia="Calibri" w:hAnsi="Arial" w:cs="Arial"/>
                 <w:b/>
                 <w:sz w:val="22"/>
                 <w:szCs w:val="22"/>
@@ -1119,15 +1109,13 @@
             </w:pPr>
             <w:r>
               <w:rPr>
-                <w:rFonts w:ascii="Arial" w:eastAsia="Calibri" w:hAnsi="Arial"/>
+                <w:rFonts w:ascii="Arial" w:eastAsia="Calibri" w:hAnsi="Arial" w:cs="Arial"/>
                 <w:b/>
                 <w:sz w:val="22"/>
                 <w:szCs w:val="22"/>
               </w:rPr>
               <w:t>NOMMEL ISANAR L. AMOLAT</w:t>
             </w:r>
-            <w:bookmarkStart w:id="0" w:name="_GoBack"/>
-            <w:bookmarkEnd w:id="0"/>
           </w:p>
         </w:tc>
       </w:tr>
@@ -1140,7 +1128,7 @@
             <w:pPr>
               <w:jc w:val="center"/>
               <w:rPr>
-                <w:rFonts w:ascii="Arial" w:hAnsi="Arial"/>
+                <w:rFonts w:ascii="Arial" w:hAnsi="Arial" w:cs="Arial"/>
                 <w:sz w:val="22"/>
                 <w:szCs w:val="22"/>
               </w:rPr>
@@ -1155,14 +1143,14 @@
             <w:pPr>
               <w:jc w:val="center"/>
               <w:rPr>
-                <w:rFonts w:ascii="Arial" w:eastAsia="Calibri" w:hAnsi="Arial"/>
+                <w:rFonts w:ascii="Arial" w:eastAsia="Calibri" w:hAnsi="Arial" w:cs="Arial"/>
                 <w:sz w:val="22"/>
                 <w:szCs w:val="22"/>
               </w:rPr>
             </w:pPr>
             <w:r>
               <w:rPr>
-                <w:rFonts w:ascii="Arial" w:eastAsia="Calibri" w:hAnsi="Arial"/>
+                <w:rFonts w:ascii="Arial" w:eastAsia="Calibri" w:hAnsi="Arial" w:cs="Arial"/>
                 <w:sz w:val="22"/>
                 <w:szCs w:val="22"/>
               </w:rPr>
@@ -1181,14 +1169,14 @@
             <w:pPr>
               <w:jc w:val="center"/>
               <w:rPr>
-                <w:rFonts w:ascii="Arial" w:eastAsia="Calibri" w:hAnsi="Arial"/>
+                <w:rFonts w:ascii="Arial" w:eastAsia="Calibri" w:hAnsi="Arial" w:cs="Arial"/>
                 <w:sz w:val="22"/>
                 <w:szCs w:val="22"/>
               </w:rPr>
             </w:pPr>
             <w:r>
               <w:rPr>
-                <w:rFonts w:ascii="Arial" w:eastAsia="Calibri" w:hAnsi="Arial"/>
+                <w:rFonts w:ascii="Arial" w:eastAsia="Calibri" w:hAnsi="Arial" w:cs="Arial"/>
                 <w:noProof/>
                 <w:sz w:val="22"/>
                 <w:szCs w:val="22"/>
@@ -1256,7 +1244,7 @@
             <w:pPr>
               <w:jc w:val="center"/>
               <w:rPr>
-                <w:rFonts w:ascii="Arial" w:eastAsia="Calibri" w:hAnsi="Arial"/>
+                <w:rFonts w:ascii="Arial" w:eastAsia="Calibri" w:hAnsi="Arial" w:cs="Arial"/>
                 <w:sz w:val="22"/>
                 <w:szCs w:val="22"/>
               </w:rPr>
@@ -1274,7 +1262,7 @@
             <w:pPr>
               <w:jc w:val="center"/>
               <w:rPr>
-                <w:rFonts w:ascii="Arial" w:eastAsia="Calibri" w:hAnsi="Arial"/>
+                <w:rFonts w:ascii="Arial" w:eastAsia="Calibri" w:hAnsi="Arial" w:cs="Arial"/>
                 <w:b/>
                 <w:sz w:val="22"/>
                 <w:szCs w:val="22"/>
@@ -1282,7 +1270,7 @@
             </w:pPr>
             <w:r>
               <w:rPr>
-                <w:rFonts w:ascii="Arial" w:eastAsia="Calibri" w:hAnsi="Arial"/>
+                <w:rFonts w:ascii="Arial" w:eastAsia="Calibri" w:hAnsi="Arial" w:cs="Arial"/>
                 <w:b/>
                 <w:sz w:val="22"/>
                 <w:szCs w:val="22"/>
@@ -1291,7 +1279,7 @@
             </w:r>
             <w:r>
               <w:rPr>
-                <w:rFonts w:ascii="Arial" w:eastAsia="Calibri" w:hAnsi="Arial"/>
+                <w:rFonts w:ascii="Arial" w:eastAsia="Calibri" w:hAnsi="Arial" w:cs="Arial"/>
                 <w:b/>
                 <w:sz w:val="22"/>
                 <w:szCs w:val="22"/>
@@ -1300,7 +1288,7 @@
             </w:r>
             <w:r>
               <w:rPr>
-                <w:rFonts w:ascii="Arial" w:eastAsia="Calibri" w:hAnsi="Arial"/>
+                <w:rFonts w:ascii="Arial" w:eastAsia="Calibri" w:hAnsi="Arial" w:cs="Arial"/>
                 <w:b/>
                 <w:sz w:val="22"/>
                 <w:szCs w:val="22"/>
@@ -1320,14 +1308,14 @@
             <w:pPr>
               <w:jc w:val="center"/>
               <w:rPr>
-                <w:rFonts w:ascii="Arial" w:eastAsia="Calibri" w:hAnsi="Arial"/>
+                <w:rFonts w:ascii="Arial" w:eastAsia="Calibri" w:hAnsi="Arial" w:cs="Arial"/>
                 <w:sz w:val="22"/>
                 <w:szCs w:val="22"/>
               </w:rPr>
             </w:pPr>
             <w:r>
               <w:rPr>
-                <w:rFonts w:ascii="Arial" w:eastAsia="Calibri" w:hAnsi="Arial"/>
+                <w:rFonts w:ascii="Arial" w:eastAsia="Calibri" w:hAnsi="Arial" w:cs="Arial"/>
                 <w:sz w:val="22"/>
                 <w:szCs w:val="22"/>
               </w:rPr>
@@ -1340,8 +1328,9 @@
     <w:p>
       <w:pPr>
         <w:rPr>
-          <w:rFonts w:cs="Arial"/>
-          <w:lang w:val="en-US" w:eastAsia="ko-KR"/>
+          <w:rFonts w:ascii="Arial" w:hAnsi="Arial" w:cs="Arial"/>
+          <w:sz w:val="22"/>
+          <w:szCs w:val="22"/>
         </w:rPr>
       </w:pPr>
     </w:p>
@@ -3533,15 +3522,15 @@
   </w:style>
   <w:style w:type="character" w:default="1" w:styleId="DefaultParagraphFont">
     <w:name w:val="Default Paragraph Font"/>
-    <w:rPr>
-      <w:rFonts w:ascii="Arial" w:eastAsia="Calibri" w:hAnsi="Arial" w:cs="Arial"/>
-    </w:rPr>
+    <w:uiPriority w:val="1"/>
+    <w:semiHidden/>
+    <w:unhideWhenUsed/>
   </w:style>
   <w:style w:type="table" w:default="1" w:styleId="TableNormal">
     <w:name w:val="Normal Table"/>
-    <w:rPr>
-      <w:rFonts w:cs="Arial"/>
-    </w:rPr>
+    <w:uiPriority w:val="99"/>
+    <w:semiHidden/>
+    <w:unhideWhenUsed/>
     <w:tblPr>
       <w:tblInd w:w="0" w:type="dxa"/>
       <w:tblCellMar>
@@ -3554,6 +3543,9 @@
   </w:style>
   <w:style w:type="numbering" w:default="1" w:styleId="NoList">
     <w:name w:val="No List"/>
+    <w:uiPriority w:val="99"/>
+    <w:semiHidden/>
+    <w:unhideWhenUsed/>
   </w:style>
   <w:style w:type="paragraph" w:styleId="ListParagraph">
     <w:name w:val="List Paragraph"/>
@@ -4020,7 +4012,7 @@
 </file>
 
 <file path=customXml/itemProps1.xml><?xml version="1.0" encoding="utf-8"?>
-<ds:datastoreItem xmlns:ds="http://schemas.openxmlformats.org/officeDocument/2006/customXml" ds:itemID="{5A7D16D1-DE60-45C7-B335-796B4FAA52E0}">
+<ds:datastoreItem xmlns:ds="http://schemas.openxmlformats.org/officeDocument/2006/customXml" ds:itemID="{A67C077C-306D-46E1-A440-BC8F4AA11D59}">
   <ds:schemaRefs>
     <ds:schemaRef ds:uri="http://schemas.openxmlformats.org/officeDocument/2006/bibliography"/>
   </ds:schemaRefs>
